--- a/Ghazal's Tasks 2.docx
+++ b/Ghazal's Tasks 2.docx
@@ -194,7 +194,7 @@
         </w:tabs>
         <w:bidi/>
         <w:rPr>
-          <w:rFonts w:cs="B Nazanin" w:hint="cs"/>
+          <w:rFonts w:cs="B Nazanin"/>
           <w:sz w:val="26"/>
           <w:szCs w:val="26"/>
           <w:rtl/>
@@ -229,7 +229,7 @@
         </w:tabs>
         <w:bidi/>
         <w:rPr>
-          <w:rFonts w:cs="B Nazanin" w:hint="cs"/>
+          <w:rFonts w:cs="B Nazanin"/>
           <w:sz w:val="26"/>
           <w:szCs w:val="26"/>
           <w:rtl/>
@@ -260,7 +260,7 @@
         <w:bidi/>
         <w:jc w:val="both"/>
         <w:rPr>
-          <w:rFonts w:cs="B Nazanin" w:hint="cs"/>
+          <w:rFonts w:cs="B Nazanin"/>
           <w:sz w:val="26"/>
           <w:szCs w:val="26"/>
           <w:rtl/>
@@ -301,7 +301,7 @@
         <w:bidi/>
         <w:jc w:val="both"/>
         <w:rPr>
-          <w:rFonts w:cs="B Nazanin" w:hint="cs"/>
+          <w:rFonts w:cs="B Nazanin"/>
           <w:sz w:val="26"/>
           <w:szCs w:val="26"/>
           <w:rtl/>
@@ -345,7 +345,6 @@
           <w:rFonts w:cs="B Nazanin"/>
           <w:sz w:val="26"/>
           <w:szCs w:val="26"/>
-          <w:rtl/>
           <w:lang w:bidi="fa-IR"/>
         </w:rPr>
       </w:pPr>
@@ -372,26 +371,107 @@
     </w:p>
     <w:p>
       <w:pPr>
+        <w:pStyle w:val="ListParagraph"/>
+        <w:numPr>
+          <w:ilvl w:val="0"/>
+          <w:numId w:val="1"/>
+        </w:numPr>
         <w:tabs>
           <w:tab w:val="left" w:pos="1020"/>
         </w:tabs>
         <w:bidi/>
-        <w:rPr>
-          <w:rFonts w:cs="B Nazanin" w:hint="cs"/>
-          <w:sz w:val="26"/>
-          <w:szCs w:val="26"/>
-          <w:rtl/>
-          <w:lang w:bidi="fa-IR"/>
-        </w:rPr>
-      </w:pPr>
-      <w:r>
-        <w:rPr>
-          <w:rFonts w:cs="B Nazanin" w:hint="cs"/>
-          <w:sz w:val="26"/>
-          <w:szCs w:val="26"/>
-          <w:rtl/>
-          <w:lang w:bidi="fa-IR"/>
-        </w:rPr>
+        <w:jc w:val="both"/>
+        <w:rPr>
+          <w:rFonts w:cs="B Nazanin"/>
+          <w:sz w:val="26"/>
+          <w:szCs w:val="26"/>
+          <w:lang w:bidi="fa-IR"/>
+        </w:rPr>
+      </w:pPr>
+      <w:r>
+        <w:rPr>
+          <w:rFonts w:cs="B Nazanin" w:hint="cs"/>
+          <w:sz w:val="26"/>
+          <w:szCs w:val="26"/>
+          <w:rtl/>
+          <w:lang w:bidi="fa-IR"/>
+        </w:rPr>
+        <w:t xml:space="preserve">شهرداری : دریافت اطلاعات مستقیم سیستم و بازرسی از آن در دوره های متفاوت و دریافت حساب ها و ... و صدور مجوز اولیه </w:t>
+      </w:r>
+    </w:p>
+    <w:p>
+      <w:pPr>
+        <w:pStyle w:val="ListParagraph"/>
+        <w:tabs>
+          <w:tab w:val="left" w:pos="1020"/>
+        </w:tabs>
+        <w:bidi/>
+        <w:jc w:val="both"/>
+        <w:rPr>
+          <w:rFonts w:cs="B Nazanin"/>
+          <w:sz w:val="26"/>
+          <w:szCs w:val="26"/>
+          <w:rtl/>
+          <w:lang w:bidi="fa-IR"/>
+        </w:rPr>
+      </w:pPr>
+    </w:p>
+    <w:p>
+      <w:pPr>
+        <w:pStyle w:val="ListParagraph"/>
+        <w:tabs>
+          <w:tab w:val="left" w:pos="1020"/>
+        </w:tabs>
+        <w:bidi/>
+        <w:jc w:val="both"/>
+        <w:rPr>
+          <w:rFonts w:cs="B Nazanin"/>
+          <w:sz w:val="26"/>
+          <w:szCs w:val="26"/>
+          <w:rtl/>
+          <w:lang w:bidi="fa-IR"/>
+        </w:rPr>
+      </w:pPr>
+    </w:p>
+    <w:p>
+      <w:pPr>
+        <w:pStyle w:val="ListParagraph"/>
+        <w:tabs>
+          <w:tab w:val="left" w:pos="1020"/>
+        </w:tabs>
+        <w:bidi/>
+        <w:jc w:val="both"/>
+        <w:rPr>
+          <w:rFonts w:cs="B Nazanin"/>
+          <w:sz w:val="26"/>
+          <w:szCs w:val="26"/>
+          <w:lang w:bidi="fa-IR"/>
+        </w:rPr>
+      </w:pPr>
+    </w:p>
+    <w:p>
+      <w:pPr>
+        <w:tabs>
+          <w:tab w:val="left" w:pos="1020"/>
+        </w:tabs>
+        <w:bidi/>
+        <w:rPr>
+          <w:rFonts w:cs="B Nazanin"/>
+          <w:sz w:val="26"/>
+          <w:szCs w:val="26"/>
+          <w:rtl/>
+          <w:lang w:bidi="fa-IR"/>
+        </w:rPr>
+      </w:pPr>
+      <w:r>
+        <w:rPr>
+          <w:rFonts w:cs="B Nazanin" w:hint="cs"/>
+          <w:sz w:val="26"/>
+          <w:szCs w:val="26"/>
+          <w:rtl/>
+          <w:lang w:bidi="fa-IR"/>
+        </w:rPr>
+        <w:lastRenderedPageBreak/>
         <w:t>داخل سازمان :</w:t>
       </w:r>
     </w:p>
@@ -404,23 +484,685 @@
         <w:spacing w:line="276" w:lineRule="auto"/>
         <w:jc w:val="both"/>
         <w:rPr>
-          <w:rFonts w:cs="B Nazanin" w:hint="cs"/>
-          <w:sz w:val="26"/>
-          <w:szCs w:val="26"/>
-          <w:rtl/>
-          <w:lang w:bidi="fa-IR"/>
-        </w:rPr>
-      </w:pPr>
-      <w:r>
-        <w:rPr>
-          <w:rFonts w:cs="B Nazanin" w:hint="cs"/>
-          <w:sz w:val="26"/>
-          <w:szCs w:val="26"/>
-          <w:rtl/>
-          <w:lang w:bidi="fa-IR"/>
-        </w:rPr>
-        <w:t>تمامی افرادی که درون سازمان کار میکنند و با سیستم های سازمان (سایت) سروکار دارند مانند تیم پشتیبانی، مالی و ... میتوانند عضو این دسته باشند اما به دلیل اینکه در این پروژه خیلی در داخل سازمان ریز نشده ایم این افراد را ندید میگیریم.</w:t>
-      </w:r>
+          <w:rFonts w:cs="B Nazanin"/>
+          <w:sz w:val="26"/>
+          <w:szCs w:val="26"/>
+          <w:rtl/>
+          <w:lang w:bidi="fa-IR"/>
+        </w:rPr>
+      </w:pPr>
+      <w:r>
+        <w:rPr>
+          <w:rFonts w:cs="B Nazanin" w:hint="cs"/>
+          <w:sz w:val="26"/>
+          <w:szCs w:val="26"/>
+          <w:rtl/>
+          <w:lang w:bidi="fa-IR"/>
+        </w:rPr>
+        <w:t>تمامی افرادی که درون سازمان کار میکنند و با سیستم های سازمان (سایت) سروکار دارند مانند تیم پشتیبانی، مالی و ... میتوانند عضو این دسته باشند اما به دلیل اینکه در این پروژه خیلی در داخل سازمان ریز نشد</w:t>
+      </w:r>
+      <w:r>
+        <w:rPr>
+          <w:rFonts w:cs="B Nazanin" w:hint="cs"/>
+          <w:sz w:val="26"/>
+          <w:szCs w:val="26"/>
+          <w:rtl/>
+          <w:lang w:bidi="fa-IR"/>
+        </w:rPr>
+        <w:t>ه ایم این افراد را ندید میگیریم به عنوان مثال :</w:t>
+      </w:r>
+    </w:p>
+    <w:p>
+      <w:pPr>
+        <w:pStyle w:val="ListParagraph"/>
+        <w:numPr>
+          <w:ilvl w:val="0"/>
+          <w:numId w:val="2"/>
+        </w:numPr>
+        <w:tabs>
+          <w:tab w:val="left" w:pos="1020"/>
+        </w:tabs>
+        <w:bidi/>
+        <w:jc w:val="both"/>
+        <w:rPr>
+          <w:rFonts w:cs="B Nazanin"/>
+          <w:sz w:val="26"/>
+          <w:szCs w:val="26"/>
+          <w:lang w:bidi="fa-IR"/>
+        </w:rPr>
+      </w:pPr>
+      <w:r>
+        <w:rPr>
+          <w:rFonts w:cs="B Nazanin" w:hint="cs"/>
+          <w:sz w:val="26"/>
+          <w:szCs w:val="26"/>
+          <w:rtl/>
+          <w:lang w:bidi="fa-IR"/>
+        </w:rPr>
+        <w:t>مدیر ارشد کسب و کار : برای بررسی وضعیت به اطلاعات نیاز دارد.</w:t>
+      </w:r>
+    </w:p>
+    <w:p>
+      <w:pPr>
+        <w:pStyle w:val="ListParagraph"/>
+        <w:numPr>
+          <w:ilvl w:val="0"/>
+          <w:numId w:val="2"/>
+        </w:numPr>
+        <w:tabs>
+          <w:tab w:val="left" w:pos="1020"/>
+        </w:tabs>
+        <w:bidi/>
+        <w:jc w:val="both"/>
+        <w:rPr>
+          <w:rFonts w:cs="B Nazanin" w:hint="cs"/>
+          <w:sz w:val="26"/>
+          <w:szCs w:val="26"/>
+          <w:lang w:bidi="fa-IR"/>
+        </w:rPr>
+      </w:pPr>
+      <w:r>
+        <w:rPr>
+          <w:rFonts w:cs="B Nazanin" w:hint="cs"/>
+          <w:sz w:val="26"/>
+          <w:szCs w:val="26"/>
+          <w:rtl/>
+          <w:lang w:bidi="fa-IR"/>
+        </w:rPr>
+        <w:t>تمامی افراد موجود در بخش پشتیبانی</w:t>
+      </w:r>
+    </w:p>
+    <w:p>
+      <w:pPr>
+        <w:pStyle w:val="ListParagraph"/>
+        <w:numPr>
+          <w:ilvl w:val="0"/>
+          <w:numId w:val="2"/>
+        </w:numPr>
+        <w:tabs>
+          <w:tab w:val="left" w:pos="1020"/>
+        </w:tabs>
+        <w:bidi/>
+        <w:jc w:val="both"/>
+        <w:rPr>
+          <w:rFonts w:cs="B Nazanin" w:hint="cs"/>
+          <w:sz w:val="26"/>
+          <w:szCs w:val="26"/>
+          <w:lang w:bidi="fa-IR"/>
+        </w:rPr>
+      </w:pPr>
+      <w:r>
+        <w:rPr>
+          <w:rFonts w:cs="B Nazanin" w:hint="cs"/>
+          <w:sz w:val="26"/>
+          <w:szCs w:val="26"/>
+          <w:rtl/>
+          <w:lang w:bidi="fa-IR"/>
+        </w:rPr>
+        <w:t>بخش مالی</w:t>
+      </w:r>
+    </w:p>
+    <w:p>
+      <w:pPr>
+        <w:pStyle w:val="ListParagraph"/>
+        <w:numPr>
+          <w:ilvl w:val="0"/>
+          <w:numId w:val="2"/>
+        </w:numPr>
+        <w:tabs>
+          <w:tab w:val="left" w:pos="1020"/>
+        </w:tabs>
+        <w:bidi/>
+        <w:jc w:val="both"/>
+        <w:rPr>
+          <w:rFonts w:cs="B Nazanin"/>
+          <w:sz w:val="26"/>
+          <w:szCs w:val="26"/>
+          <w:rtl/>
+          <w:lang w:bidi="fa-IR"/>
+        </w:rPr>
+      </w:pPr>
+      <w:r>
+        <w:rPr>
+          <w:rFonts w:cs="B Nazanin" w:hint="cs"/>
+          <w:sz w:val="26"/>
+          <w:szCs w:val="26"/>
+          <w:rtl/>
+          <w:lang w:bidi="fa-IR"/>
+        </w:rPr>
+        <w:t>...</w:t>
+      </w:r>
+    </w:p>
+    <w:p>
+      <w:pPr>
+        <w:tabs>
+          <w:tab w:val="left" w:pos="1020"/>
+        </w:tabs>
+        <w:bidi/>
+        <w:spacing w:line="276" w:lineRule="auto"/>
+        <w:jc w:val="both"/>
+        <w:rPr>
+          <w:rFonts w:cs="B Nazanin" w:hint="cs"/>
+          <w:sz w:val="32"/>
+          <w:szCs w:val="32"/>
+          <w:rtl/>
+          <w:lang w:bidi="fa-IR"/>
+        </w:rPr>
+      </w:pPr>
+      <w:r>
+        <w:rPr>
+          <w:rFonts w:cs="B Nazanin" w:hint="cs"/>
+          <w:sz w:val="32"/>
+          <w:szCs w:val="32"/>
+          <w:rtl/>
+          <w:lang w:bidi="fa-IR"/>
+        </w:rPr>
+        <w:t>تشخیص نوع اکتور ها :</w:t>
+      </w:r>
+    </w:p>
+    <w:p>
+      <w:pPr>
+        <w:tabs>
+          <w:tab w:val="left" w:pos="1020"/>
+        </w:tabs>
+        <w:bidi/>
+        <w:spacing w:after="0" w:line="276" w:lineRule="auto"/>
+        <w:rPr>
+          <w:rFonts w:cs="B Nazanin" w:hint="cs"/>
+          <w:sz w:val="26"/>
+          <w:szCs w:val="26"/>
+          <w:rtl/>
+          <w:lang w:bidi="fa-IR"/>
+        </w:rPr>
+      </w:pPr>
+      <w:r>
+        <w:rPr>
+          <w:rFonts w:cs="B Nazanin" w:hint="cs"/>
+          <w:sz w:val="26"/>
+          <w:szCs w:val="26"/>
+          <w:rtl/>
+          <w:lang w:bidi="fa-IR"/>
+        </w:rPr>
+        <w:t>در کل این نمودار ها 4 نوع اکتور وجود دارد که با نام های زیر شناخته میشوند :</w:t>
+      </w:r>
+    </w:p>
+    <w:p>
+      <w:pPr>
+        <w:tabs>
+          <w:tab w:val="left" w:pos="916"/>
+          <w:tab w:val="left" w:pos="1832"/>
+          <w:tab w:val="left" w:pos="2748"/>
+          <w:tab w:val="left" w:pos="3664"/>
+          <w:tab w:val="left" w:pos="4580"/>
+          <w:tab w:val="left" w:pos="5496"/>
+          <w:tab w:val="left" w:pos="6412"/>
+          <w:tab w:val="left" w:pos="7328"/>
+          <w:tab w:val="left" w:pos="8244"/>
+          <w:tab w:val="left" w:pos="9160"/>
+          <w:tab w:val="left" w:pos="10076"/>
+          <w:tab w:val="left" w:pos="10992"/>
+          <w:tab w:val="left" w:pos="11908"/>
+          <w:tab w:val="left" w:pos="12824"/>
+          <w:tab w:val="left" w:pos="13740"/>
+          <w:tab w:val="left" w:pos="14656"/>
+        </w:tabs>
+        <w:bidi/>
+        <w:spacing w:after="0" w:line="276" w:lineRule="auto"/>
+        <w:rPr>
+          <w:rFonts w:ascii="Courier New" w:eastAsia="Times New Roman" w:hAnsi="Courier New" w:cs="B Nazanin"/>
+          <w:sz w:val="26"/>
+          <w:szCs w:val="26"/>
+          <w:lang w:bidi="fa-IR"/>
+        </w:rPr>
+      </w:pPr>
+      <w:r>
+        <w:rPr>
+          <w:rFonts w:ascii="Courier New" w:eastAsia="Times New Roman" w:hAnsi="Courier New" w:cs="B Nazanin" w:hint="cs"/>
+          <w:sz w:val="26"/>
+          <w:szCs w:val="26"/>
+          <w:u w:val="single"/>
+          <w:rtl/>
+          <w:lang w:bidi="fa-IR"/>
+        </w:rPr>
+        <w:t>بازیگران اصلی تجارت</w:t>
+      </w:r>
+      <w:r>
+        <w:rPr>
+          <w:rStyle w:val="FootnoteReference"/>
+          <w:rFonts w:ascii="Courier New" w:eastAsia="Times New Roman" w:hAnsi="Courier New" w:cs="B Nazanin"/>
+          <w:sz w:val="26"/>
+          <w:szCs w:val="26"/>
+          <w:rtl/>
+          <w:lang w:bidi="fa-IR"/>
+        </w:rPr>
+        <w:footnoteReference w:id="2"/>
+      </w:r>
+      <w:r>
+        <w:rPr>
+          <w:rFonts w:ascii="Courier New" w:eastAsia="Times New Roman" w:hAnsi="Courier New" w:cs="B Nazanin" w:hint="cs"/>
+          <w:sz w:val="26"/>
+          <w:szCs w:val="26"/>
+          <w:rtl/>
+          <w:lang w:bidi="fa-IR"/>
+        </w:rPr>
+        <w:t xml:space="preserve"> : ذی‌نفعی که منفعت اصلی از اجرای یوزکیس را میبرد.</w:t>
+      </w:r>
+    </w:p>
+    <w:p>
+      <w:pPr>
+        <w:tabs>
+          <w:tab w:val="left" w:pos="916"/>
+          <w:tab w:val="left" w:pos="1832"/>
+          <w:tab w:val="left" w:pos="2748"/>
+          <w:tab w:val="left" w:pos="3664"/>
+          <w:tab w:val="left" w:pos="4580"/>
+          <w:tab w:val="left" w:pos="5496"/>
+          <w:tab w:val="left" w:pos="6412"/>
+          <w:tab w:val="left" w:pos="7328"/>
+          <w:tab w:val="left" w:pos="8244"/>
+          <w:tab w:val="left" w:pos="9160"/>
+          <w:tab w:val="left" w:pos="10076"/>
+          <w:tab w:val="left" w:pos="10992"/>
+          <w:tab w:val="left" w:pos="11908"/>
+          <w:tab w:val="left" w:pos="12824"/>
+          <w:tab w:val="left" w:pos="13740"/>
+          <w:tab w:val="left" w:pos="14656"/>
+        </w:tabs>
+        <w:bidi/>
+        <w:spacing w:after="0" w:line="276" w:lineRule="auto"/>
+        <w:rPr>
+          <w:rFonts w:ascii="Courier New" w:eastAsia="Times New Roman" w:hAnsi="Courier New" w:cs="B Nazanin" w:hint="cs"/>
+          <w:sz w:val="26"/>
+          <w:szCs w:val="26"/>
+          <w:rtl/>
+          <w:lang w:bidi="fa-IR"/>
+        </w:rPr>
+      </w:pPr>
+      <w:r>
+        <w:rPr>
+          <w:rFonts w:ascii="Courier New" w:eastAsia="Times New Roman" w:hAnsi="Courier New" w:cs="B Nazanin" w:hint="cs"/>
+          <w:sz w:val="26"/>
+          <w:szCs w:val="26"/>
+          <w:u w:val="single"/>
+          <w:rtl/>
+          <w:lang w:bidi="fa-IR"/>
+        </w:rPr>
+        <w:t>بازیگران سیستم اولیه</w:t>
+      </w:r>
+      <w:r>
+        <w:rPr>
+          <w:rStyle w:val="FootnoteReference"/>
+          <w:rFonts w:ascii="Courier New" w:eastAsia="Times New Roman" w:hAnsi="Courier New" w:cs="B Nazanin"/>
+          <w:sz w:val="26"/>
+          <w:szCs w:val="26"/>
+          <w:rtl/>
+          <w:lang w:bidi="fa-IR"/>
+        </w:rPr>
+        <w:footnoteReference w:id="3"/>
+      </w:r>
+      <w:r>
+        <w:rPr>
+          <w:rFonts w:ascii="Courier New" w:eastAsia="Times New Roman" w:hAnsi="Courier New" w:cs="B Nazanin" w:hint="cs"/>
+          <w:sz w:val="26"/>
+          <w:szCs w:val="26"/>
+          <w:rtl/>
+          <w:lang w:bidi="fa-IR"/>
+        </w:rPr>
+        <w:t xml:space="preserve"> :</w:t>
+      </w:r>
+      <w:r>
+        <w:rPr>
+          <w:rFonts w:ascii="Courier New" w:eastAsia="Times New Roman" w:hAnsi="Courier New" w:cs="B Nazanin" w:hint="cs"/>
+          <w:sz w:val="26"/>
+          <w:szCs w:val="26"/>
+          <w:rtl/>
+          <w:lang w:bidi="fa-IR"/>
+        </w:rPr>
+        <w:t xml:space="preserve"> ذی‌نفعی که به طور مستقیم با سیستم تعامل دارد تا یوزکیس را راه اندازی کند.</w:t>
+      </w:r>
+    </w:p>
+    <w:p>
+      <w:pPr>
+        <w:tabs>
+          <w:tab w:val="left" w:pos="916"/>
+          <w:tab w:val="left" w:pos="1832"/>
+          <w:tab w:val="left" w:pos="2748"/>
+          <w:tab w:val="left" w:pos="3664"/>
+          <w:tab w:val="left" w:pos="4580"/>
+          <w:tab w:val="left" w:pos="5496"/>
+          <w:tab w:val="left" w:pos="6412"/>
+          <w:tab w:val="left" w:pos="7328"/>
+          <w:tab w:val="left" w:pos="8244"/>
+          <w:tab w:val="left" w:pos="9160"/>
+          <w:tab w:val="left" w:pos="10076"/>
+          <w:tab w:val="left" w:pos="10992"/>
+          <w:tab w:val="left" w:pos="11908"/>
+          <w:tab w:val="left" w:pos="12824"/>
+          <w:tab w:val="left" w:pos="13740"/>
+          <w:tab w:val="left" w:pos="14656"/>
+        </w:tabs>
+        <w:bidi/>
+        <w:spacing w:after="0" w:line="276" w:lineRule="auto"/>
+        <w:rPr>
+          <w:rFonts w:ascii="Courier New" w:eastAsia="Times New Roman" w:hAnsi="Courier New" w:cs="B Nazanin" w:hint="cs"/>
+          <w:sz w:val="26"/>
+          <w:szCs w:val="26"/>
+          <w:rtl/>
+          <w:lang w:bidi="fa-IR"/>
+        </w:rPr>
+      </w:pPr>
+      <w:r>
+        <w:rPr>
+          <w:rFonts w:ascii="Courier New" w:eastAsia="Times New Roman" w:hAnsi="Courier New" w:cs="B Nazanin" w:hint="cs"/>
+          <w:sz w:val="26"/>
+          <w:szCs w:val="26"/>
+          <w:u w:val="single"/>
+          <w:rtl/>
+          <w:lang w:bidi="fa-IR"/>
+        </w:rPr>
+        <w:t>بازیگران سرور خارجی</w:t>
+      </w:r>
+      <w:r>
+        <w:rPr>
+          <w:rStyle w:val="FootnoteReference"/>
+          <w:rFonts w:ascii="Courier New" w:eastAsia="Times New Roman" w:hAnsi="Courier New" w:cs="B Nazanin"/>
+          <w:sz w:val="26"/>
+          <w:szCs w:val="26"/>
+          <w:rtl/>
+          <w:lang w:bidi="fa-IR"/>
+        </w:rPr>
+        <w:footnoteReference w:id="4"/>
+      </w:r>
+      <w:r>
+        <w:rPr>
+          <w:rFonts w:ascii="Courier New" w:eastAsia="Times New Roman" w:hAnsi="Courier New" w:cs="B Nazanin" w:hint="cs"/>
+          <w:sz w:val="26"/>
+          <w:szCs w:val="26"/>
+          <w:rtl/>
+          <w:lang w:bidi="fa-IR"/>
+        </w:rPr>
+        <w:t xml:space="preserve"> :</w:t>
+      </w:r>
+      <w:r>
+        <w:rPr>
+          <w:rFonts w:ascii="Courier New" w:eastAsia="Times New Roman" w:hAnsi="Courier New" w:cs="B Nazanin" w:hint="cs"/>
+          <w:sz w:val="26"/>
+          <w:szCs w:val="26"/>
+          <w:rtl/>
+          <w:lang w:bidi="fa-IR"/>
+        </w:rPr>
+        <w:t>ذی‌نفعی که به یک درخواست از یک یوزکیس پاسخ می‌دهد.</w:t>
+      </w:r>
+    </w:p>
+    <w:p>
+      <w:pPr>
+        <w:tabs>
+          <w:tab w:val="left" w:pos="916"/>
+          <w:tab w:val="left" w:pos="1832"/>
+          <w:tab w:val="left" w:pos="2748"/>
+          <w:tab w:val="left" w:pos="3664"/>
+          <w:tab w:val="left" w:pos="4580"/>
+          <w:tab w:val="left" w:pos="5496"/>
+          <w:tab w:val="left" w:pos="6412"/>
+          <w:tab w:val="left" w:pos="7328"/>
+          <w:tab w:val="left" w:pos="8244"/>
+          <w:tab w:val="left" w:pos="9160"/>
+          <w:tab w:val="left" w:pos="10076"/>
+          <w:tab w:val="left" w:pos="10992"/>
+          <w:tab w:val="left" w:pos="11908"/>
+          <w:tab w:val="left" w:pos="12824"/>
+          <w:tab w:val="left" w:pos="13740"/>
+          <w:tab w:val="left" w:pos="14656"/>
+        </w:tabs>
+        <w:bidi/>
+        <w:spacing w:after="0" w:line="276" w:lineRule="auto"/>
+        <w:rPr>
+          <w:rFonts w:ascii="Courier New" w:eastAsia="Times New Roman" w:hAnsi="Courier New" w:cs="B Nazanin"/>
+          <w:sz w:val="26"/>
+          <w:szCs w:val="26"/>
+          <w:rtl/>
+          <w:lang w:bidi="fa-IR"/>
+        </w:rPr>
+      </w:pPr>
+      <w:r>
+        <w:rPr>
+          <w:rFonts w:ascii="Courier New" w:eastAsia="Times New Roman" w:hAnsi="Courier New" w:cs="B Nazanin" w:hint="cs"/>
+          <w:sz w:val="26"/>
+          <w:szCs w:val="26"/>
+          <w:u w:val="single"/>
+          <w:rtl/>
+          <w:lang w:bidi="fa-IR"/>
+        </w:rPr>
+        <w:t>بازیگر دریافت خارجی</w:t>
+      </w:r>
+      <w:r>
+        <w:rPr>
+          <w:rStyle w:val="FootnoteReference"/>
+          <w:rFonts w:ascii="Courier New" w:eastAsia="Times New Roman" w:hAnsi="Courier New" w:cs="B Nazanin"/>
+          <w:sz w:val="26"/>
+          <w:szCs w:val="26"/>
+          <w:rtl/>
+          <w:lang w:bidi="fa-IR"/>
+        </w:rPr>
+        <w:footnoteReference w:id="5"/>
+      </w:r>
+      <w:r>
+        <w:rPr>
+          <w:rFonts w:ascii="Courier New" w:eastAsia="Times New Roman" w:hAnsi="Courier New" w:cs="B Nazanin" w:hint="cs"/>
+          <w:sz w:val="26"/>
+          <w:szCs w:val="26"/>
+          <w:rtl/>
+          <w:lang w:bidi="fa-IR"/>
+        </w:rPr>
+        <w:t xml:space="preserve"> :</w:t>
+      </w:r>
+      <w:r>
+        <w:rPr>
+          <w:rFonts w:ascii="Courier New" w:eastAsia="Times New Roman" w:hAnsi="Courier New" w:cs="B Nazanin" w:hint="cs"/>
+          <w:sz w:val="26"/>
+          <w:szCs w:val="26"/>
+          <w:rtl/>
+          <w:lang w:bidi="fa-IR"/>
+        </w:rPr>
+        <w:t>ذی‌نفعی که ذی‌نفع اصلی حاصل از اجرای یوزکیس نیست ولی بخشی از ارزش اجرای یوزکیس را دریافت می‌کند.</w:t>
+      </w:r>
+    </w:p>
+    <w:p>
+      <w:pPr>
+        <w:tabs>
+          <w:tab w:val="left" w:pos="916"/>
+          <w:tab w:val="left" w:pos="1832"/>
+          <w:tab w:val="left" w:pos="2748"/>
+          <w:tab w:val="left" w:pos="3664"/>
+          <w:tab w:val="left" w:pos="4580"/>
+          <w:tab w:val="left" w:pos="5496"/>
+          <w:tab w:val="left" w:pos="6412"/>
+          <w:tab w:val="left" w:pos="7328"/>
+          <w:tab w:val="left" w:pos="8244"/>
+          <w:tab w:val="left" w:pos="9160"/>
+          <w:tab w:val="left" w:pos="10076"/>
+          <w:tab w:val="left" w:pos="10992"/>
+          <w:tab w:val="left" w:pos="11908"/>
+          <w:tab w:val="left" w:pos="12824"/>
+          <w:tab w:val="left" w:pos="13740"/>
+          <w:tab w:val="left" w:pos="14656"/>
+        </w:tabs>
+        <w:bidi/>
+        <w:spacing w:after="0" w:line="276" w:lineRule="auto"/>
+        <w:rPr>
+          <w:rFonts w:ascii="Courier New" w:eastAsia="Times New Roman" w:hAnsi="Courier New" w:cs="B Nazanin" w:hint="cs"/>
+          <w:sz w:val="26"/>
+          <w:szCs w:val="26"/>
+          <w:rtl/>
+          <w:lang w:bidi="fa-IR"/>
+        </w:rPr>
+      </w:pPr>
+      <w:r>
+        <w:rPr>
+          <w:rFonts w:ascii="Courier New" w:eastAsia="Times New Roman" w:hAnsi="Courier New" w:cs="B Nazanin" w:hint="cs"/>
+          <w:sz w:val="26"/>
+          <w:szCs w:val="26"/>
+          <w:rtl/>
+          <w:lang w:bidi="fa-IR"/>
+        </w:rPr>
+        <w:t>بازیگران اصلی تجارت : در اینجا شامل مدیریت ارشد کسب و کار است که سود اصلی را میبرد ، فردی که این ایده را داشته و برای به تحقق پیوستن آن تلاش کرده است.</w:t>
+      </w:r>
+    </w:p>
+    <w:p>
+      <w:pPr>
+        <w:tabs>
+          <w:tab w:val="left" w:pos="916"/>
+          <w:tab w:val="left" w:pos="1832"/>
+          <w:tab w:val="left" w:pos="2748"/>
+          <w:tab w:val="left" w:pos="3664"/>
+          <w:tab w:val="left" w:pos="4580"/>
+          <w:tab w:val="left" w:pos="5496"/>
+          <w:tab w:val="left" w:pos="6412"/>
+          <w:tab w:val="left" w:pos="7328"/>
+          <w:tab w:val="left" w:pos="8244"/>
+          <w:tab w:val="left" w:pos="9160"/>
+          <w:tab w:val="left" w:pos="10076"/>
+          <w:tab w:val="left" w:pos="10992"/>
+          <w:tab w:val="left" w:pos="11908"/>
+          <w:tab w:val="left" w:pos="12824"/>
+          <w:tab w:val="left" w:pos="13740"/>
+          <w:tab w:val="left" w:pos="14656"/>
+        </w:tabs>
+        <w:bidi/>
+        <w:spacing w:after="0" w:line="276" w:lineRule="auto"/>
+        <w:rPr>
+          <w:rFonts w:ascii="Courier New" w:eastAsia="Times New Roman" w:hAnsi="Courier New" w:cs="B Nazanin"/>
+          <w:sz w:val="26"/>
+          <w:szCs w:val="26"/>
+          <w:rtl/>
+          <w:lang w:bidi="fa-IR"/>
+        </w:rPr>
+      </w:pPr>
+      <w:r>
+        <w:rPr>
+          <w:rFonts w:ascii="Courier New" w:eastAsia="Times New Roman" w:hAnsi="Courier New" w:cs="B Nazanin" w:hint="cs"/>
+          <w:sz w:val="26"/>
+          <w:szCs w:val="26"/>
+          <w:rtl/>
+          <w:lang w:bidi="fa-IR"/>
+        </w:rPr>
+        <w:t>بازیگران سیستم اولیه :در اینجا شامل پیک موتوری و فروشگاه های عضو سایت و مشتریان است ، زیرا هرکدام به طریقی سود برده و به طور مستقیم با سیستم در ارتباط هستند.</w:t>
+      </w:r>
+    </w:p>
+    <w:p>
+      <w:pPr>
+        <w:tabs>
+          <w:tab w:val="left" w:pos="916"/>
+          <w:tab w:val="left" w:pos="1832"/>
+          <w:tab w:val="left" w:pos="2748"/>
+          <w:tab w:val="left" w:pos="3664"/>
+          <w:tab w:val="left" w:pos="4580"/>
+          <w:tab w:val="left" w:pos="5496"/>
+          <w:tab w:val="left" w:pos="6412"/>
+          <w:tab w:val="left" w:pos="7328"/>
+          <w:tab w:val="left" w:pos="8244"/>
+          <w:tab w:val="left" w:pos="9160"/>
+          <w:tab w:val="left" w:pos="10076"/>
+          <w:tab w:val="left" w:pos="10992"/>
+          <w:tab w:val="left" w:pos="11908"/>
+          <w:tab w:val="left" w:pos="12824"/>
+          <w:tab w:val="left" w:pos="13740"/>
+          <w:tab w:val="left" w:pos="14656"/>
+        </w:tabs>
+        <w:bidi/>
+        <w:spacing w:after="0" w:line="276" w:lineRule="auto"/>
+        <w:rPr>
+          <w:rFonts w:ascii="Courier New" w:eastAsia="Times New Roman" w:hAnsi="Courier New" w:cs="B Nazanin" w:hint="cs"/>
+          <w:sz w:val="26"/>
+          <w:szCs w:val="26"/>
+          <w:rtl/>
+          <w:lang w:bidi="fa-IR"/>
+        </w:rPr>
+      </w:pPr>
+      <w:r>
+        <w:rPr>
+          <w:rFonts w:ascii="Courier New" w:eastAsia="Times New Roman" w:hAnsi="Courier New" w:cs="B Nazanin" w:hint="cs"/>
+          <w:sz w:val="26"/>
+          <w:szCs w:val="26"/>
+          <w:rtl/>
+          <w:lang w:bidi="fa-IR"/>
+        </w:rPr>
+        <w:t>بازیگران سرور خارجی : ؟؟؟</w:t>
+      </w:r>
+    </w:p>
+    <w:p>
+      <w:pPr>
+        <w:tabs>
+          <w:tab w:val="left" w:pos="916"/>
+          <w:tab w:val="left" w:pos="1832"/>
+          <w:tab w:val="left" w:pos="2748"/>
+          <w:tab w:val="left" w:pos="3664"/>
+          <w:tab w:val="left" w:pos="4580"/>
+          <w:tab w:val="left" w:pos="5496"/>
+          <w:tab w:val="left" w:pos="6412"/>
+          <w:tab w:val="left" w:pos="7328"/>
+          <w:tab w:val="left" w:pos="8244"/>
+          <w:tab w:val="left" w:pos="9160"/>
+          <w:tab w:val="left" w:pos="10076"/>
+          <w:tab w:val="left" w:pos="10992"/>
+          <w:tab w:val="left" w:pos="11908"/>
+          <w:tab w:val="left" w:pos="12824"/>
+          <w:tab w:val="left" w:pos="13740"/>
+          <w:tab w:val="left" w:pos="14656"/>
+        </w:tabs>
+        <w:bidi/>
+        <w:spacing w:after="0" w:line="276" w:lineRule="auto"/>
+        <w:rPr>
+          <w:rFonts w:ascii="Courier New" w:eastAsia="Times New Roman" w:hAnsi="Courier New" w:cs="B Nazanin"/>
+          <w:sz w:val="26"/>
+          <w:szCs w:val="26"/>
+          <w:rtl/>
+          <w:lang w:bidi="fa-IR"/>
+        </w:rPr>
+      </w:pPr>
+      <w:r>
+        <w:rPr>
+          <w:rFonts w:ascii="Courier New" w:eastAsia="Times New Roman" w:hAnsi="Courier New" w:cs="B Nazanin" w:hint="cs"/>
+          <w:sz w:val="26"/>
+          <w:szCs w:val="26"/>
+          <w:rtl/>
+          <w:lang w:bidi="fa-IR"/>
+        </w:rPr>
+        <w:t>بازیگر دریافت کننده خارجی : در اینجا شامل شهرداری میشود که به طور غیر مستقیم ذی‌نفع محسوب میشود.</w:t>
+      </w:r>
+      <w:bookmarkStart w:id="0" w:name="_GoBack"/>
+      <w:bookmarkEnd w:id="0"/>
+    </w:p>
+    <w:p>
+      <w:pPr>
+        <w:tabs>
+          <w:tab w:val="left" w:pos="916"/>
+          <w:tab w:val="left" w:pos="1832"/>
+          <w:tab w:val="left" w:pos="2748"/>
+          <w:tab w:val="left" w:pos="3664"/>
+          <w:tab w:val="left" w:pos="4580"/>
+          <w:tab w:val="left" w:pos="5496"/>
+          <w:tab w:val="left" w:pos="6412"/>
+          <w:tab w:val="left" w:pos="7328"/>
+          <w:tab w:val="left" w:pos="8244"/>
+          <w:tab w:val="left" w:pos="9160"/>
+          <w:tab w:val="left" w:pos="10076"/>
+          <w:tab w:val="left" w:pos="10992"/>
+          <w:tab w:val="left" w:pos="11908"/>
+          <w:tab w:val="left" w:pos="12824"/>
+          <w:tab w:val="left" w:pos="13740"/>
+          <w:tab w:val="left" w:pos="14656"/>
+        </w:tabs>
+        <w:bidi/>
+        <w:spacing w:after="0" w:line="276" w:lineRule="auto"/>
+        <w:rPr>
+          <w:rFonts w:ascii="Courier New" w:eastAsia="Times New Roman" w:hAnsi="Courier New" w:cs="B Nazanin" w:hint="cs"/>
+          <w:sz w:val="26"/>
+          <w:szCs w:val="26"/>
+          <w:rtl/>
+          <w:lang w:bidi="fa-IR"/>
+        </w:rPr>
+      </w:pPr>
     </w:p>
     <w:sectPr>
       <w:pgSz w:w="12240" w:h="15840"/>
@@ -502,8 +1244,79 @@
         </w:rPr>
         <w:t>Actor</w:t>
       </w:r>
-      <w:bookmarkStart w:id="0" w:name="_GoBack"/>
-      <w:bookmarkEnd w:id="0"/>
+    </w:p>
+  </w:footnote>
+  <w:footnote w:id="2">
+    <w:p>
+      <w:pPr>
+        <w:pStyle w:val="FootnoteText"/>
+        <w:rPr>
+          <w:lang w:bidi="fa-IR"/>
+        </w:rPr>
+      </w:pPr>
+      <w:r>
+        <w:rPr>
+          <w:rStyle w:val="FootnoteReference"/>
+        </w:rPr>
+        <w:footnoteRef/>
+      </w:r>
+      <w:r>
+        <w:t xml:space="preserve"> </w:t>
+      </w:r>
+      <w:r>
+        <w:rPr>
+          <w:lang w:bidi="fa-IR"/>
+        </w:rPr>
+        <w:t>Primary business actor</w:t>
+      </w:r>
+    </w:p>
+  </w:footnote>
+  <w:footnote w:id="3">
+    <w:p>
+      <w:pPr>
+        <w:pStyle w:val="FootnoteText"/>
+      </w:pPr>
+      <w:r>
+        <w:rPr>
+          <w:rStyle w:val="FootnoteReference"/>
+        </w:rPr>
+        <w:footnoteRef/>
+      </w:r>
+      <w:r>
+        <w:t xml:space="preserve"> Primary system actor</w:t>
+      </w:r>
+    </w:p>
+  </w:footnote>
+  <w:footnote w:id="4">
+    <w:p>
+      <w:pPr>
+        <w:pStyle w:val="FootnoteText"/>
+      </w:pPr>
+      <w:r>
+        <w:rPr>
+          <w:rStyle w:val="FootnoteReference"/>
+        </w:rPr>
+        <w:footnoteRef/>
+      </w:r>
+      <w:r>
+        <w:t xml:space="preserve"> External server actor</w:t>
+      </w:r>
+    </w:p>
+  </w:footnote>
+  <w:footnote w:id="5">
+    <w:p>
+      <w:pPr>
+        <w:pStyle w:val="FootnoteText"/>
+      </w:pPr>
+      <w:r>
+        <w:rPr>
+          <w:rStyle w:val="FootnoteReference"/>
+        </w:rPr>
+        <w:footnoteRef/>
+      </w:r>
+      <w:r>
+        <w:t xml:space="preserve"> External receiver actor</w:t>
+      </w:r>
     </w:p>
   </w:footnote>
 </w:footnotes>
@@ -597,8 +1410,97 @@
       </w:pPr>
     </w:lvl>
   </w:abstractNum>
+  <w:abstractNum w:abstractNumId="1" w15:restartNumberingAfterBreak="0">
+    <w:nsid w:val="10D03995"/>
+    <w:multiLevelType w:val="hybridMultilevel"/>
+    <w:tmpl w:val="4866EF6E"/>
+    <w:lvl w:ilvl="0" w:tplc="0409000F">
+      <w:start w:val="1"/>
+      <w:numFmt w:val="decimal"/>
+      <w:lvlText w:val="%1."/>
+      <w:lvlJc w:val="left"/>
+      <w:pPr>
+        <w:ind w:left="720" w:hanging="360"/>
+      </w:pPr>
+    </w:lvl>
+    <w:lvl w:ilvl="1" w:tplc="04090019" w:tentative="1">
+      <w:start w:val="1"/>
+      <w:numFmt w:val="lowerLetter"/>
+      <w:lvlText w:val="%2."/>
+      <w:lvlJc w:val="left"/>
+      <w:pPr>
+        <w:ind w:left="1440" w:hanging="360"/>
+      </w:pPr>
+    </w:lvl>
+    <w:lvl w:ilvl="2" w:tplc="0409001B" w:tentative="1">
+      <w:start w:val="1"/>
+      <w:numFmt w:val="lowerRoman"/>
+      <w:lvlText w:val="%3."/>
+      <w:lvlJc w:val="right"/>
+      <w:pPr>
+        <w:ind w:left="2160" w:hanging="180"/>
+      </w:pPr>
+    </w:lvl>
+    <w:lvl w:ilvl="3" w:tplc="0409000F" w:tentative="1">
+      <w:start w:val="1"/>
+      <w:numFmt w:val="decimal"/>
+      <w:lvlText w:val="%4."/>
+      <w:lvlJc w:val="left"/>
+      <w:pPr>
+        <w:ind w:left="2880" w:hanging="360"/>
+      </w:pPr>
+    </w:lvl>
+    <w:lvl w:ilvl="4" w:tplc="04090019" w:tentative="1">
+      <w:start w:val="1"/>
+      <w:numFmt w:val="lowerLetter"/>
+      <w:lvlText w:val="%5."/>
+      <w:lvlJc w:val="left"/>
+      <w:pPr>
+        <w:ind w:left="3600" w:hanging="360"/>
+      </w:pPr>
+    </w:lvl>
+    <w:lvl w:ilvl="5" w:tplc="0409001B" w:tentative="1">
+      <w:start w:val="1"/>
+      <w:numFmt w:val="lowerRoman"/>
+      <w:lvlText w:val="%6."/>
+      <w:lvlJc w:val="right"/>
+      <w:pPr>
+        <w:ind w:left="4320" w:hanging="180"/>
+      </w:pPr>
+    </w:lvl>
+    <w:lvl w:ilvl="6" w:tplc="0409000F" w:tentative="1">
+      <w:start w:val="1"/>
+      <w:numFmt w:val="decimal"/>
+      <w:lvlText w:val="%7."/>
+      <w:lvlJc w:val="left"/>
+      <w:pPr>
+        <w:ind w:left="5040" w:hanging="360"/>
+      </w:pPr>
+    </w:lvl>
+    <w:lvl w:ilvl="7" w:tplc="04090019" w:tentative="1">
+      <w:start w:val="1"/>
+      <w:numFmt w:val="lowerLetter"/>
+      <w:lvlText w:val="%8."/>
+      <w:lvlJc w:val="left"/>
+      <w:pPr>
+        <w:ind w:left="5760" w:hanging="360"/>
+      </w:pPr>
+    </w:lvl>
+    <w:lvl w:ilvl="8" w:tplc="0409001B" w:tentative="1">
+      <w:start w:val="1"/>
+      <w:numFmt w:val="lowerRoman"/>
+      <w:lvlText w:val="%9."/>
+      <w:lvlJc w:val="right"/>
+      <w:pPr>
+        <w:ind w:left="6480" w:hanging="180"/>
+      </w:pPr>
+    </w:lvl>
+  </w:abstractNum>
   <w:num w:numId="1">
     <w:abstractNumId w:val="0"/>
+  </w:num>
+  <w:num w:numId="2">
+    <w:abstractNumId w:val="1"/>
   </w:num>
 </w:numbering>
 </file>
@@ -1185,6 +2087,56 @@
       <w:vertAlign w:val="superscript"/>
     </w:rPr>
   </w:style>
+  <w:style w:type="paragraph" w:styleId="HTMLPreformatted">
+    <w:name w:val="HTML Preformatted"/>
+    <w:basedOn w:val="Normal"/>
+    <w:link w:val="HTMLPreformattedChar"/>
+    <w:uiPriority w:val="99"/>
+    <w:semiHidden/>
+    <w:unhideWhenUsed/>
+    <w:rsid w:val="00687058"/>
+    <w:pPr>
+      <w:tabs>
+        <w:tab w:val="left" w:pos="916"/>
+        <w:tab w:val="left" w:pos="1832"/>
+        <w:tab w:val="left" w:pos="2748"/>
+        <w:tab w:val="left" w:pos="3664"/>
+        <w:tab w:val="left" w:pos="4580"/>
+        <w:tab w:val="left" w:pos="5496"/>
+        <w:tab w:val="left" w:pos="6412"/>
+        <w:tab w:val="left" w:pos="7328"/>
+        <w:tab w:val="left" w:pos="8244"/>
+        <w:tab w:val="left" w:pos="9160"/>
+        <w:tab w:val="left" w:pos="10076"/>
+        <w:tab w:val="left" w:pos="10992"/>
+        <w:tab w:val="left" w:pos="11908"/>
+        <w:tab w:val="left" w:pos="12824"/>
+        <w:tab w:val="left" w:pos="13740"/>
+        <w:tab w:val="left" w:pos="14656"/>
+      </w:tabs>
+      <w:spacing w:after="0" w:line="240" w:lineRule="auto"/>
+    </w:pPr>
+    <w:rPr>
+      <w:rFonts w:ascii="Courier New" w:eastAsia="Times New Roman" w:hAnsi="Courier New" w:cs="Courier New"/>
+      <w:sz w:val="20"/>
+      <w:szCs w:val="20"/>
+      <w:lang w:bidi="fa-IR"/>
+    </w:rPr>
+  </w:style>
+  <w:style w:type="character" w:customStyle="1" w:styleId="HTMLPreformattedChar">
+    <w:name w:val="HTML Preformatted Char"/>
+    <w:basedOn w:val="DefaultParagraphFont"/>
+    <w:link w:val="HTMLPreformatted"/>
+    <w:uiPriority w:val="99"/>
+    <w:semiHidden/>
+    <w:rsid w:val="00687058"/>
+    <w:rPr>
+      <w:rFonts w:ascii="Courier New" w:eastAsia="Times New Roman" w:hAnsi="Courier New" w:cs="Courier New"/>
+      <w:sz w:val="20"/>
+      <w:szCs w:val="20"/>
+      <w:lang w:bidi="fa-IR"/>
+    </w:rPr>
+  </w:style>
 </w:styles>
 </file>
 
@@ -1454,7 +2406,7 @@
 </file>
 
 <file path=customXml/itemProps1.xml><?xml version="1.0" encoding="utf-8"?>
-<ds:datastoreItem xmlns:ds="http://schemas.openxmlformats.org/officeDocument/2006/customXml" ds:itemID="{E8F25F4F-5CD9-4662-B9D5-7EDA05CBE7E2}">
+<ds:datastoreItem xmlns:ds="http://schemas.openxmlformats.org/officeDocument/2006/customXml" ds:itemID="{C568D34D-4044-4C14-8BE8-75F714B7C061}">
   <ds:schemaRefs>
     <ds:schemaRef ds:uri="http://schemas.openxmlformats.org/officeDocument/2006/bibliography"/>
   </ds:schemaRefs>

--- a/Ghazal's Tasks 2.docx
+++ b/Ghazal's Tasks 2.docx
@@ -555,7 +555,7 @@
         <w:bidi/>
         <w:jc w:val="both"/>
         <w:rPr>
-          <w:rFonts w:cs="B Nazanin" w:hint="cs"/>
+          <w:rFonts w:cs="B Nazanin"/>
           <w:sz w:val="26"/>
           <w:szCs w:val="26"/>
           <w:lang w:bidi="fa-IR"/>
@@ -585,7 +585,7 @@
         <w:bidi/>
         <w:jc w:val="both"/>
         <w:rPr>
-          <w:rFonts w:cs="B Nazanin" w:hint="cs"/>
+          <w:rFonts w:cs="B Nazanin"/>
           <w:sz w:val="26"/>
           <w:szCs w:val="26"/>
           <w:lang w:bidi="fa-IR"/>
@@ -642,21 +642,21 @@
         <w:spacing w:line="276" w:lineRule="auto"/>
         <w:jc w:val="both"/>
         <w:rPr>
+          <w:rFonts w:cs="B Nazanin"/>
+          <w:sz w:val="32"/>
+          <w:szCs w:val="32"/>
+          <w:rtl/>
+          <w:lang w:bidi="fa-IR"/>
+        </w:rPr>
+      </w:pPr>
+      <w:r>
+        <w:rPr>
           <w:rFonts w:cs="B Nazanin" w:hint="cs"/>
           <w:sz w:val="32"/>
           <w:szCs w:val="32"/>
           <w:rtl/>
           <w:lang w:bidi="fa-IR"/>
         </w:rPr>
-      </w:pPr>
-      <w:r>
-        <w:rPr>
-          <w:rFonts w:cs="B Nazanin" w:hint="cs"/>
-          <w:sz w:val="32"/>
-          <w:szCs w:val="32"/>
-          <w:rtl/>
-          <w:lang w:bidi="fa-IR"/>
-        </w:rPr>
         <w:t>تشخیص نوع اکتور ها :</w:t>
       </w:r>
     </w:p>
@@ -668,7 +668,7 @@
         <w:bidi/>
         <w:spacing w:after="0" w:line="276" w:lineRule="auto"/>
         <w:rPr>
-          <w:rFonts w:cs="B Nazanin" w:hint="cs"/>
+          <w:rFonts w:cs="B Nazanin"/>
           <w:sz w:val="26"/>
           <w:szCs w:val="26"/>
           <w:rtl/>
@@ -745,7 +745,28 @@
           <w:rtl/>
           <w:lang w:bidi="fa-IR"/>
         </w:rPr>
-        <w:t xml:space="preserve"> : ذی‌نفعی که منفعت اصلی از اجرای یوزکیس را میبرد.</w:t>
+        <w:t xml:space="preserve"> : ذی‌نفعی که منفعت اصلی از اجرای یوزکیس</w:t>
+      </w:r>
+      <w:r>
+        <w:rPr>
+          <w:rStyle w:val="FootnoteReference"/>
+          <w:rFonts w:ascii="Courier New" w:eastAsia="Times New Roman" w:hAnsi="Courier New" w:cs="B Nazanin"/>
+          <w:sz w:val="26"/>
+          <w:szCs w:val="26"/>
+          <w:rtl/>
+          <w:lang w:bidi="fa-IR"/>
+        </w:rPr>
+        <w:footnoteReference w:id="3"/>
+      </w:r>
+      <w:r>
+        <w:rPr>
+          <w:rFonts w:ascii="Courier New" w:eastAsia="Times New Roman" w:hAnsi="Courier New" w:cs="B Nazanin" w:hint="cs"/>
+          <w:sz w:val="26"/>
+          <w:szCs w:val="26"/>
+          <w:rtl/>
+          <w:lang w:bidi="fa-IR"/>
+        </w:rPr>
+        <w:t xml:space="preserve"> را میبرد.</w:t>
       </w:r>
     </w:p>
     <w:p>
@@ -771,18 +792,18 @@
         <w:bidi/>
         <w:spacing w:after="0" w:line="276" w:lineRule="auto"/>
         <w:rPr>
+          <w:rFonts w:ascii="Courier New" w:eastAsia="Times New Roman" w:hAnsi="Courier New" w:cs="B Nazanin"/>
+          <w:sz w:val="26"/>
+          <w:szCs w:val="26"/>
+          <w:rtl/>
+          <w:lang w:bidi="fa-IR"/>
+        </w:rPr>
+      </w:pPr>
+      <w:r>
+        <w:rPr>
           <w:rFonts w:ascii="Courier New" w:eastAsia="Times New Roman" w:hAnsi="Courier New" w:cs="B Nazanin" w:hint="cs"/>
           <w:sz w:val="26"/>
           <w:szCs w:val="26"/>
-          <w:rtl/>
-          <w:lang w:bidi="fa-IR"/>
-        </w:rPr>
-      </w:pPr>
-      <w:r>
-        <w:rPr>
-          <w:rFonts w:ascii="Courier New" w:eastAsia="Times New Roman" w:hAnsi="Courier New" w:cs="B Nazanin" w:hint="cs"/>
-          <w:sz w:val="26"/>
-          <w:szCs w:val="26"/>
           <w:u w:val="single"/>
           <w:rtl/>
           <w:lang w:bidi="fa-IR"/>
@@ -798,7 +819,7 @@
           <w:rtl/>
           <w:lang w:bidi="fa-IR"/>
         </w:rPr>
-        <w:footnoteReference w:id="3"/>
+        <w:footnoteReference w:id="4"/>
       </w:r>
       <w:r>
         <w:rPr>
@@ -844,18 +865,18 @@
         <w:bidi/>
         <w:spacing w:after="0" w:line="276" w:lineRule="auto"/>
         <w:rPr>
+          <w:rFonts w:ascii="Courier New" w:eastAsia="Times New Roman" w:hAnsi="Courier New" w:cs="B Nazanin"/>
+          <w:sz w:val="26"/>
+          <w:szCs w:val="26"/>
+          <w:rtl/>
+          <w:lang w:bidi="fa-IR"/>
+        </w:rPr>
+      </w:pPr>
+      <w:r>
+        <w:rPr>
           <w:rFonts w:ascii="Courier New" w:eastAsia="Times New Roman" w:hAnsi="Courier New" w:cs="B Nazanin" w:hint="cs"/>
           <w:sz w:val="26"/>
           <w:szCs w:val="26"/>
-          <w:rtl/>
-          <w:lang w:bidi="fa-IR"/>
-        </w:rPr>
-      </w:pPr>
-      <w:r>
-        <w:rPr>
-          <w:rFonts w:ascii="Courier New" w:eastAsia="Times New Roman" w:hAnsi="Courier New" w:cs="B Nazanin" w:hint="cs"/>
-          <w:sz w:val="26"/>
-          <w:szCs w:val="26"/>
           <w:u w:val="single"/>
           <w:rtl/>
           <w:lang w:bidi="fa-IR"/>
@@ -871,7 +892,7 @@
           <w:rtl/>
           <w:lang w:bidi="fa-IR"/>
         </w:rPr>
-        <w:footnoteReference w:id="4"/>
+        <w:footnoteReference w:id="5"/>
       </w:r>
       <w:r>
         <w:rPr>
@@ -944,7 +965,7 @@
           <w:rtl/>
           <w:lang w:bidi="fa-IR"/>
         </w:rPr>
-        <w:footnoteReference w:id="5"/>
+        <w:footnoteReference w:id="6"/>
       </w:r>
       <w:r>
         <w:rPr>
@@ -990,7 +1011,7 @@
         <w:bidi/>
         <w:spacing w:after="0" w:line="276" w:lineRule="auto"/>
         <w:rPr>
-          <w:rFonts w:ascii="Courier New" w:eastAsia="Times New Roman" w:hAnsi="Courier New" w:cs="B Nazanin" w:hint="cs"/>
+          <w:rFonts w:ascii="Courier New" w:eastAsia="Times New Roman" w:hAnsi="Courier New" w:cs="B Nazanin"/>
           <w:sz w:val="26"/>
           <w:szCs w:val="26"/>
           <w:rtl/>
@@ -1072,7 +1093,7 @@
         <w:bidi/>
         <w:spacing w:after="0" w:line="276" w:lineRule="auto"/>
         <w:rPr>
-          <w:rFonts w:ascii="Courier New" w:eastAsia="Times New Roman" w:hAnsi="Courier New" w:cs="B Nazanin" w:hint="cs"/>
+          <w:rFonts w:ascii="Courier New" w:eastAsia="Times New Roman" w:hAnsi="Courier New" w:cs="B Nazanin"/>
           <w:sz w:val="26"/>
           <w:szCs w:val="26"/>
           <w:rtl/>
@@ -1130,8 +1151,6 @@
         </w:rPr>
         <w:t>بازیگر دریافت کننده خارجی : در اینجا شامل شهرداری میشود که به طور غیر مستقیم ذی‌نفع محسوب میشود.</w:t>
       </w:r>
-      <w:bookmarkStart w:id="0" w:name="_GoBack"/>
-      <w:bookmarkEnd w:id="0"/>
     </w:p>
     <w:p>
       <w:pPr>
@@ -1156,13 +1175,698 @@
         <w:bidi/>
         <w:spacing w:after="0" w:line="276" w:lineRule="auto"/>
         <w:rPr>
+          <w:rFonts w:ascii="Courier New" w:eastAsia="Times New Roman" w:hAnsi="Courier New" w:cs="B Nazanin"/>
+          <w:sz w:val="26"/>
+          <w:szCs w:val="26"/>
+          <w:rtl/>
+          <w:lang w:bidi="fa-IR"/>
+        </w:rPr>
+      </w:pPr>
+    </w:p>
+    <w:p>
+      <w:pPr>
+        <w:tabs>
+          <w:tab w:val="left" w:pos="916"/>
+          <w:tab w:val="left" w:pos="1832"/>
+          <w:tab w:val="left" w:pos="2748"/>
+          <w:tab w:val="left" w:pos="3664"/>
+          <w:tab w:val="left" w:pos="4580"/>
+          <w:tab w:val="left" w:pos="5496"/>
+          <w:tab w:val="left" w:pos="6412"/>
+          <w:tab w:val="left" w:pos="7328"/>
+          <w:tab w:val="left" w:pos="8244"/>
+          <w:tab w:val="left" w:pos="9160"/>
+          <w:tab w:val="left" w:pos="10076"/>
+          <w:tab w:val="left" w:pos="10992"/>
+          <w:tab w:val="left" w:pos="11908"/>
+          <w:tab w:val="left" w:pos="12824"/>
+          <w:tab w:val="left" w:pos="13740"/>
+          <w:tab w:val="left" w:pos="14656"/>
+        </w:tabs>
+        <w:bidi/>
+        <w:spacing w:after="0" w:line="276" w:lineRule="auto"/>
+        <w:rPr>
+          <w:rFonts w:ascii="Courier New" w:eastAsia="Times New Roman" w:hAnsi="Courier New" w:cs="B Nazanin"/>
+          <w:sz w:val="26"/>
+          <w:szCs w:val="26"/>
+          <w:rtl/>
+          <w:lang w:bidi="fa-IR"/>
+        </w:rPr>
+      </w:pPr>
+    </w:p>
+    <w:p>
+      <w:pPr>
+        <w:tabs>
+          <w:tab w:val="left" w:pos="916"/>
+          <w:tab w:val="left" w:pos="1832"/>
+          <w:tab w:val="left" w:pos="2748"/>
+          <w:tab w:val="left" w:pos="3664"/>
+          <w:tab w:val="left" w:pos="4580"/>
+          <w:tab w:val="left" w:pos="5496"/>
+          <w:tab w:val="left" w:pos="6412"/>
+          <w:tab w:val="left" w:pos="7328"/>
+          <w:tab w:val="left" w:pos="8244"/>
+          <w:tab w:val="left" w:pos="9160"/>
+          <w:tab w:val="left" w:pos="10076"/>
+          <w:tab w:val="left" w:pos="10992"/>
+          <w:tab w:val="left" w:pos="11908"/>
+          <w:tab w:val="left" w:pos="12824"/>
+          <w:tab w:val="left" w:pos="13740"/>
+          <w:tab w:val="left" w:pos="14656"/>
+        </w:tabs>
+        <w:bidi/>
+        <w:spacing w:after="0" w:line="276" w:lineRule="auto"/>
+        <w:rPr>
+          <w:rFonts w:ascii="Courier New" w:eastAsia="Times New Roman" w:hAnsi="Courier New" w:cs="B Nazanin"/>
+          <w:sz w:val="26"/>
+          <w:szCs w:val="26"/>
+          <w:rtl/>
+          <w:lang w:bidi="fa-IR"/>
+        </w:rPr>
+      </w:pPr>
+    </w:p>
+    <w:p>
+      <w:pPr>
+        <w:tabs>
+          <w:tab w:val="left" w:pos="916"/>
+          <w:tab w:val="left" w:pos="1832"/>
+          <w:tab w:val="left" w:pos="2748"/>
+          <w:tab w:val="left" w:pos="3664"/>
+          <w:tab w:val="left" w:pos="4580"/>
+          <w:tab w:val="left" w:pos="5496"/>
+          <w:tab w:val="left" w:pos="6412"/>
+          <w:tab w:val="left" w:pos="7328"/>
+          <w:tab w:val="left" w:pos="8244"/>
+          <w:tab w:val="left" w:pos="9160"/>
+          <w:tab w:val="left" w:pos="10076"/>
+          <w:tab w:val="left" w:pos="10992"/>
+          <w:tab w:val="left" w:pos="11908"/>
+          <w:tab w:val="left" w:pos="12824"/>
+          <w:tab w:val="left" w:pos="13740"/>
+          <w:tab w:val="left" w:pos="14656"/>
+        </w:tabs>
+        <w:bidi/>
+        <w:spacing w:after="0" w:line="276" w:lineRule="auto"/>
+        <w:rPr>
+          <w:rFonts w:ascii="Courier New" w:eastAsia="Times New Roman" w:hAnsi="Courier New" w:cs="B Nazanin"/>
+          <w:sz w:val="26"/>
+          <w:szCs w:val="26"/>
+          <w:rtl/>
+          <w:lang w:bidi="fa-IR"/>
+        </w:rPr>
+      </w:pPr>
+    </w:p>
+    <w:p>
+      <w:pPr>
+        <w:tabs>
+          <w:tab w:val="left" w:pos="916"/>
+          <w:tab w:val="left" w:pos="1832"/>
+          <w:tab w:val="left" w:pos="2748"/>
+          <w:tab w:val="left" w:pos="3664"/>
+          <w:tab w:val="left" w:pos="4580"/>
+          <w:tab w:val="left" w:pos="5496"/>
+          <w:tab w:val="left" w:pos="6412"/>
+          <w:tab w:val="left" w:pos="7328"/>
+          <w:tab w:val="left" w:pos="8244"/>
+          <w:tab w:val="left" w:pos="9160"/>
+          <w:tab w:val="left" w:pos="10076"/>
+          <w:tab w:val="left" w:pos="10992"/>
+          <w:tab w:val="left" w:pos="11908"/>
+          <w:tab w:val="left" w:pos="12824"/>
+          <w:tab w:val="left" w:pos="13740"/>
+          <w:tab w:val="left" w:pos="14656"/>
+        </w:tabs>
+        <w:bidi/>
+        <w:spacing w:after="0" w:line="276" w:lineRule="auto"/>
+        <w:rPr>
+          <w:rFonts w:ascii="Courier New" w:eastAsia="Times New Roman" w:hAnsi="Courier New" w:cs="B Nazanin"/>
+          <w:sz w:val="32"/>
+          <w:szCs w:val="32"/>
+          <w:rtl/>
+          <w:lang w:bidi="fa-IR"/>
+        </w:rPr>
+      </w:pPr>
+      <w:r>
+        <w:rPr>
           <w:rFonts w:ascii="Courier New" w:eastAsia="Times New Roman" w:hAnsi="Courier New" w:cs="B Nazanin" w:hint="cs"/>
-          <w:sz w:val="26"/>
-          <w:szCs w:val="26"/>
-          <w:rtl/>
-          <w:lang w:bidi="fa-IR"/>
-        </w:rPr>
-      </w:pPr>
+          <w:sz w:val="32"/>
+          <w:szCs w:val="32"/>
+          <w:rtl/>
+          <w:lang w:bidi="fa-IR"/>
+        </w:rPr>
+        <w:t>موارد کاربرد :</w:t>
+      </w:r>
+    </w:p>
+    <w:p>
+      <w:pPr>
+        <w:tabs>
+          <w:tab w:val="left" w:pos="916"/>
+          <w:tab w:val="left" w:pos="1832"/>
+          <w:tab w:val="left" w:pos="2748"/>
+          <w:tab w:val="left" w:pos="3664"/>
+          <w:tab w:val="left" w:pos="4580"/>
+          <w:tab w:val="left" w:pos="5496"/>
+          <w:tab w:val="left" w:pos="6412"/>
+          <w:tab w:val="left" w:pos="7328"/>
+          <w:tab w:val="left" w:pos="8244"/>
+          <w:tab w:val="left" w:pos="9160"/>
+          <w:tab w:val="left" w:pos="10076"/>
+          <w:tab w:val="left" w:pos="10992"/>
+          <w:tab w:val="left" w:pos="11908"/>
+          <w:tab w:val="left" w:pos="12824"/>
+          <w:tab w:val="left" w:pos="13740"/>
+          <w:tab w:val="left" w:pos="14656"/>
+        </w:tabs>
+        <w:bidi/>
+        <w:spacing w:after="0" w:line="276" w:lineRule="auto"/>
+        <w:jc w:val="both"/>
+        <w:rPr>
+          <w:rFonts w:ascii="Courier New" w:eastAsia="Times New Roman" w:hAnsi="Courier New" w:cs="B Nazanin" w:hint="cs"/>
+          <w:sz w:val="26"/>
+          <w:szCs w:val="26"/>
+          <w:rtl/>
+          <w:lang w:bidi="fa-IR"/>
+        </w:rPr>
+      </w:pPr>
+      <w:r>
+        <w:rPr>
+          <w:rFonts w:ascii="Courier New" w:eastAsia="Times New Roman" w:hAnsi="Courier New" w:cs="B Nazanin" w:hint="cs"/>
+          <w:sz w:val="26"/>
+          <w:szCs w:val="26"/>
+          <w:rtl/>
+          <w:lang w:bidi="fa-IR"/>
+        </w:rPr>
+        <w:t>در اینجا دو نوع میتوانیم موارد کاربرد را تعریف کنیم .مواردی که استفاده نمودار را نشان میدهد و مواردی که باید در جدول نوشته شود.موارد جدول را با توجه به نیازمندی ها بررسی کرده و وارد میکنیم ، اما موارد استفاده را مانند زیر تعریف میکنیم.</w:t>
+      </w:r>
+    </w:p>
+    <w:p>
+      <w:pPr>
+        <w:tabs>
+          <w:tab w:val="left" w:pos="916"/>
+          <w:tab w:val="left" w:pos="1832"/>
+          <w:tab w:val="left" w:pos="2748"/>
+          <w:tab w:val="left" w:pos="3664"/>
+          <w:tab w:val="left" w:pos="4580"/>
+          <w:tab w:val="left" w:pos="5496"/>
+          <w:tab w:val="left" w:pos="6412"/>
+          <w:tab w:val="left" w:pos="7328"/>
+          <w:tab w:val="left" w:pos="8244"/>
+          <w:tab w:val="left" w:pos="9160"/>
+          <w:tab w:val="left" w:pos="10076"/>
+          <w:tab w:val="left" w:pos="10992"/>
+          <w:tab w:val="left" w:pos="11908"/>
+          <w:tab w:val="left" w:pos="12824"/>
+          <w:tab w:val="left" w:pos="13740"/>
+          <w:tab w:val="left" w:pos="14656"/>
+        </w:tabs>
+        <w:bidi/>
+        <w:spacing w:after="0" w:line="276" w:lineRule="auto"/>
+        <w:jc w:val="both"/>
+        <w:rPr>
+          <w:rFonts w:ascii="Courier New" w:eastAsia="Times New Roman" w:hAnsi="Courier New" w:cs="B Nazanin" w:hint="cs"/>
+          <w:sz w:val="32"/>
+          <w:szCs w:val="32"/>
+          <w:rtl/>
+          <w:lang w:bidi="fa-IR"/>
+        </w:rPr>
+      </w:pPr>
+      <w:r>
+        <w:rPr>
+          <w:rFonts w:ascii="Courier New" w:eastAsia="Times New Roman" w:hAnsi="Courier New" w:cs="B Nazanin"/>
+          <w:sz w:val="26"/>
+          <w:szCs w:val="26"/>
+          <w:rtl/>
+          <w:lang w:bidi="fa-IR"/>
+        </w:rPr>
+        <w:t>نمودارهاي</w:t>
+      </w:r>
+      <w:r>
+        <w:rPr>
+          <w:rFonts w:ascii="Courier New" w:eastAsia="Times New Roman" w:hAnsi="Courier New" w:cs="B Nazanin" w:hint="cs"/>
+          <w:sz w:val="26"/>
+          <w:szCs w:val="26"/>
+          <w:rtl/>
+          <w:lang w:bidi="fa-IR"/>
+        </w:rPr>
+        <w:t xml:space="preserve"> یوزکیس </w:t>
+      </w:r>
+      <w:r>
+        <w:rPr>
+          <w:rFonts w:ascii="Courier New" w:eastAsia="Times New Roman" w:hAnsi="Courier New" w:cs="B Nazanin"/>
+          <w:sz w:val="26"/>
+          <w:szCs w:val="26"/>
+          <w:rtl/>
+          <w:lang w:bidi="fa-IR"/>
+        </w:rPr>
+        <w:t>به منظور شناسايي نيازهاي که قرار است توسط سيستم مورد نظر برآورده شود و همچنين موارد استفاده ي آن، مورد استفاده قرار مي گيرد. اين نيازها غالبا مربوط به طراحي هستند</w:t>
+      </w:r>
+      <w:r>
+        <w:rPr>
+          <w:rFonts w:ascii="Courier New" w:eastAsia="Times New Roman" w:hAnsi="Courier New" w:cs="B Nazanin"/>
+          <w:sz w:val="26"/>
+          <w:szCs w:val="26"/>
+          <w:lang w:bidi="fa-IR"/>
+        </w:rPr>
+        <w:t>.</w:t>
+      </w:r>
+      <w:r>
+        <w:rPr>
+          <w:rFonts w:ascii="Courier New" w:eastAsia="Times New Roman" w:hAnsi="Courier New" w:cs="B Nazanin"/>
+          <w:sz w:val="26"/>
+          <w:szCs w:val="26"/>
+          <w:rtl/>
+          <w:lang w:bidi="fa-IR"/>
+        </w:rPr>
+        <w:t>بنابراين زماني که سيستمي براي شناسايي قابليت ها و عمليات قبل اجراي آن مورد تجزيه و تحليل قرار مي گيرد، دياگرام هاي</w:t>
+      </w:r>
+      <w:r>
+        <w:rPr>
+          <w:rFonts w:ascii="Courier New" w:eastAsia="Times New Roman" w:hAnsi="Courier New" w:cs="B Nazanin"/>
+          <w:sz w:val="26"/>
+          <w:szCs w:val="26"/>
+          <w:lang w:bidi="fa-IR"/>
+        </w:rPr>
+        <w:t xml:space="preserve"> </w:t>
+      </w:r>
+      <w:r>
+        <w:rPr>
+          <w:rFonts w:ascii="Courier New" w:eastAsia="Times New Roman" w:hAnsi="Courier New" w:cs="B Nazanin" w:hint="cs"/>
+          <w:sz w:val="26"/>
+          <w:szCs w:val="26"/>
+          <w:rtl/>
+          <w:lang w:bidi="fa-IR"/>
+        </w:rPr>
+        <w:t>یوزکیس</w:t>
+      </w:r>
+      <w:r>
+        <w:rPr>
+          <w:rFonts w:ascii="Courier New" w:eastAsia="Times New Roman" w:hAnsi="Courier New" w:cs="B Nazanin"/>
+          <w:sz w:val="26"/>
+          <w:szCs w:val="26"/>
+          <w:lang w:bidi="fa-IR"/>
+        </w:rPr>
+        <w:t xml:space="preserve"> </w:t>
+      </w:r>
+      <w:r>
+        <w:rPr>
+          <w:rFonts w:ascii="Courier New" w:eastAsia="Times New Roman" w:hAnsi="Courier New" w:cs="B Nazanin"/>
+          <w:sz w:val="26"/>
+          <w:szCs w:val="26"/>
+          <w:rtl/>
+          <w:lang w:bidi="fa-IR"/>
+        </w:rPr>
+        <w:t>آماده سازي شده و عملگرهاي</w:t>
+      </w:r>
+      <w:r>
+        <w:rPr>
+          <w:rFonts w:ascii="Courier New" w:eastAsia="Times New Roman" w:hAnsi="Courier New" w:cs="B Nazanin"/>
+          <w:sz w:val="26"/>
+          <w:szCs w:val="26"/>
+          <w:lang w:bidi="fa-IR"/>
+        </w:rPr>
+        <w:t xml:space="preserve"> </w:t>
+      </w:r>
+      <w:r>
+        <w:rPr>
+          <w:rFonts w:eastAsia="Times New Roman" w:cstheme="minorHAnsi"/>
+          <w:sz w:val="24"/>
+          <w:szCs w:val="24"/>
+          <w:lang w:bidi="fa-IR"/>
+        </w:rPr>
+        <w:t>(actor)</w:t>
+      </w:r>
+      <w:r>
+        <w:rPr>
+          <w:rFonts w:ascii="Courier New" w:eastAsia="Times New Roman" w:hAnsi="Courier New" w:cs="B Nazanin"/>
+          <w:sz w:val="26"/>
+          <w:szCs w:val="26"/>
+          <w:lang w:bidi="fa-IR"/>
+        </w:rPr>
+        <w:t xml:space="preserve"> </w:t>
+      </w:r>
+      <w:r>
+        <w:rPr>
+          <w:rFonts w:ascii="Courier New" w:eastAsia="Times New Roman" w:hAnsi="Courier New" w:cs="B Nazanin"/>
+          <w:sz w:val="26"/>
+          <w:szCs w:val="26"/>
+          <w:rtl/>
+          <w:lang w:bidi="fa-IR"/>
+        </w:rPr>
+        <w:t>آن شناسايي مي شوند</w:t>
+      </w:r>
+      <w:r>
+        <w:rPr>
+          <w:rFonts w:ascii="Courier New" w:eastAsia="Times New Roman" w:hAnsi="Courier New" w:cs="B Nazanin"/>
+          <w:sz w:val="26"/>
+          <w:szCs w:val="26"/>
+          <w:lang w:bidi="fa-IR"/>
+        </w:rPr>
+        <w:t>.</w:t>
+      </w:r>
+      <w:r>
+        <w:rPr>
+          <w:rFonts w:ascii="Courier New" w:eastAsia="Times New Roman" w:hAnsi="Courier New" w:cs="B Nazanin" w:hint="cs"/>
+          <w:sz w:val="26"/>
+          <w:szCs w:val="26"/>
+          <w:rtl/>
+          <w:lang w:bidi="fa-IR"/>
+        </w:rPr>
+        <w:t>م</w:t>
+      </w:r>
+      <w:r>
+        <w:rPr>
+          <w:rFonts w:ascii="Courier New" w:eastAsia="Times New Roman" w:hAnsi="Courier New" w:cs="B Nazanin" w:hint="cs"/>
+          <w:sz w:val="26"/>
+          <w:szCs w:val="26"/>
+          <w:rtl/>
+          <w:lang w:bidi="fa-IR"/>
+        </w:rPr>
+        <w:t>و</w:t>
+      </w:r>
+      <w:r>
+        <w:rPr>
+          <w:rFonts w:ascii="Courier New" w:eastAsia="Times New Roman" w:hAnsi="Courier New" w:cs="B Nazanin" w:hint="cs"/>
+          <w:sz w:val="26"/>
+          <w:szCs w:val="26"/>
+          <w:rtl/>
+          <w:lang w:bidi="fa-IR"/>
+        </w:rPr>
+        <w:t>ارد استفاده</w:t>
+      </w:r>
+      <w:r>
+        <w:rPr>
+          <w:rStyle w:val="FootnoteReference"/>
+          <w:rFonts w:ascii="Courier New" w:eastAsia="Times New Roman" w:hAnsi="Courier New" w:cs="B Nazanin"/>
+          <w:sz w:val="26"/>
+          <w:szCs w:val="26"/>
+          <w:rtl/>
+          <w:lang w:bidi="fa-IR"/>
+        </w:rPr>
+        <w:footnoteReference w:id="7"/>
+      </w:r>
+      <w:r>
+        <w:rPr>
+          <w:rFonts w:ascii="Courier New" w:eastAsia="Times New Roman" w:hAnsi="Courier New" w:cs="B Nazanin" w:hint="cs"/>
+          <w:sz w:val="26"/>
+          <w:szCs w:val="26"/>
+          <w:rtl/>
+          <w:lang w:bidi="fa-IR"/>
+        </w:rPr>
+        <w:t xml:space="preserve"> این نمودار به شرح زیر است :</w:t>
+      </w:r>
+    </w:p>
+    <w:p>
+      <w:pPr>
+        <w:pStyle w:val="ListParagraph"/>
+        <w:numPr>
+          <w:ilvl w:val="0"/>
+          <w:numId w:val="3"/>
+        </w:numPr>
+        <w:bidi/>
+        <w:spacing w:after="0" w:line="276" w:lineRule="auto"/>
+        <w:jc w:val="both"/>
+        <w:rPr>
+          <w:rFonts w:ascii="Tahoma" w:eastAsia="Times New Roman" w:hAnsi="Tahoma" w:cs="B Nazanin"/>
+          <w:sz w:val="20"/>
+          <w:szCs w:val="20"/>
+          <w:lang w:bidi="fa-IR"/>
+        </w:rPr>
+      </w:pPr>
+      <w:r>
+        <w:rPr>
+          <w:rFonts w:ascii="Courier New" w:eastAsia="Times New Roman" w:hAnsi="Courier New" w:cs="B Nazanin"/>
+          <w:sz w:val="26"/>
+          <w:szCs w:val="26"/>
+          <w:rtl/>
+          <w:lang w:bidi="fa-IR"/>
+        </w:rPr>
+        <w:t>شناسايي موارد کاربرد سيستم و نيازهايي که قرار است برآورده سازد</w:t>
+      </w:r>
+    </w:p>
+    <w:p>
+      <w:pPr>
+        <w:pStyle w:val="ListParagraph"/>
+        <w:numPr>
+          <w:ilvl w:val="0"/>
+          <w:numId w:val="3"/>
+        </w:numPr>
+        <w:bidi/>
+        <w:spacing w:after="0" w:line="276" w:lineRule="auto"/>
+        <w:jc w:val="both"/>
+        <w:rPr>
+          <w:rFonts w:ascii="Times New Roman" w:eastAsia="Times New Roman" w:hAnsi="Times New Roman" w:cs="B Nazanin"/>
+          <w:sz w:val="24"/>
+          <w:szCs w:val="24"/>
+          <w:lang w:bidi="fa-IR"/>
+        </w:rPr>
+      </w:pPr>
+      <w:r>
+        <w:rPr>
+          <w:rFonts w:ascii="Courier New" w:eastAsia="Times New Roman" w:hAnsi="Courier New" w:cs="B Nazanin"/>
+          <w:sz w:val="26"/>
+          <w:szCs w:val="26"/>
+          <w:rtl/>
+          <w:lang w:bidi="fa-IR"/>
+        </w:rPr>
+        <w:t>ارائه</w:t>
+      </w:r>
+      <w:r>
+        <w:rPr>
+          <w:rFonts w:ascii="Courier New" w:eastAsia="Times New Roman" w:hAnsi="Courier New" w:cs="B Nazanin" w:hint="cs"/>
+          <w:sz w:val="26"/>
+          <w:szCs w:val="26"/>
+          <w:rtl/>
+          <w:lang w:bidi="fa-IR"/>
+        </w:rPr>
+        <w:t xml:space="preserve"> </w:t>
+      </w:r>
+      <w:r>
+        <w:rPr>
+          <w:rFonts w:ascii="Courier New" w:eastAsia="Times New Roman" w:hAnsi="Courier New" w:cs="B Nazanin"/>
+          <w:sz w:val="26"/>
+          <w:szCs w:val="26"/>
+          <w:rtl/>
+          <w:lang w:bidi="fa-IR"/>
+        </w:rPr>
+        <w:t>ي نماي خارجي از سيستم</w:t>
+      </w:r>
+      <w:r>
+        <w:rPr>
+          <w:rFonts w:ascii="Courier New" w:eastAsia="Times New Roman" w:hAnsi="Courier New" w:cs="B Nazanin"/>
+          <w:sz w:val="26"/>
+          <w:szCs w:val="26"/>
+          <w:lang w:bidi="fa-IR"/>
+        </w:rPr>
+        <w:t>.</w:t>
+      </w:r>
+    </w:p>
+    <w:p>
+      <w:pPr>
+        <w:pStyle w:val="ListParagraph"/>
+        <w:numPr>
+          <w:ilvl w:val="0"/>
+          <w:numId w:val="3"/>
+        </w:numPr>
+        <w:bidi/>
+        <w:spacing w:after="0" w:line="276" w:lineRule="auto"/>
+        <w:jc w:val="both"/>
+        <w:rPr>
+          <w:rFonts w:ascii="Times New Roman" w:eastAsia="Times New Roman" w:hAnsi="Times New Roman" w:cs="B Nazanin"/>
+          <w:sz w:val="24"/>
+          <w:szCs w:val="24"/>
+          <w:lang w:bidi="fa-IR"/>
+        </w:rPr>
+      </w:pPr>
+      <w:r>
+        <w:rPr>
+          <w:rFonts w:ascii="Courier New" w:eastAsia="Times New Roman" w:hAnsi="Courier New" w:cs="B Nazanin"/>
+          <w:sz w:val="26"/>
+          <w:szCs w:val="26"/>
+          <w:rtl/>
+          <w:lang w:bidi="fa-IR"/>
+        </w:rPr>
+        <w:t>شناسايي عوامل داخلي و خارجي که سيستم را تحت تاثير قرار مي دهند</w:t>
+      </w:r>
+      <w:r>
+        <w:rPr>
+          <w:rFonts w:ascii="Courier New" w:eastAsia="Times New Roman" w:hAnsi="Courier New" w:cs="B Nazanin"/>
+          <w:sz w:val="26"/>
+          <w:szCs w:val="26"/>
+          <w:lang w:bidi="fa-IR"/>
+        </w:rPr>
+        <w:t>.</w:t>
+      </w:r>
+    </w:p>
+    <w:p>
+      <w:pPr>
+        <w:pStyle w:val="ListParagraph"/>
+        <w:numPr>
+          <w:ilvl w:val="0"/>
+          <w:numId w:val="3"/>
+        </w:numPr>
+        <w:bidi/>
+        <w:spacing w:after="0" w:line="276" w:lineRule="auto"/>
+        <w:jc w:val="both"/>
+        <w:rPr>
+          <w:rFonts w:ascii="Times New Roman" w:eastAsia="Times New Roman" w:hAnsi="Times New Roman" w:cs="B Nazanin" w:hint="cs"/>
+          <w:sz w:val="24"/>
+          <w:szCs w:val="24"/>
+          <w:rtl/>
+          <w:lang w:bidi="fa-IR"/>
+        </w:rPr>
+      </w:pPr>
+      <w:r>
+        <w:rPr>
+          <w:rFonts w:ascii="Courier New" w:eastAsia="Times New Roman" w:hAnsi="Courier New" w:cs="B Nazanin"/>
+          <w:sz w:val="26"/>
+          <w:szCs w:val="26"/>
+          <w:rtl/>
+          <w:lang w:bidi="fa-IR"/>
+        </w:rPr>
+        <w:t>نمايش تعامل و</w:t>
+      </w:r>
+      <w:r>
+        <w:rPr>
+          <w:rFonts w:ascii="Courier New" w:eastAsia="Times New Roman" w:hAnsi="Courier New" w:cs="B Nazanin"/>
+          <w:sz w:val="26"/>
+          <w:szCs w:val="26"/>
+          <w:lang w:bidi="fa-IR"/>
+        </w:rPr>
+        <w:t xml:space="preserve"> </w:t>
+      </w:r>
+      <w:r>
+        <w:rPr>
+          <w:rFonts w:eastAsia="Times New Roman" w:cstheme="minorHAnsi"/>
+          <w:sz w:val="24"/>
+          <w:szCs w:val="24"/>
+          <w:lang w:bidi="fa-IR"/>
+        </w:rPr>
+        <w:t>interaction</w:t>
+      </w:r>
+      <w:r>
+        <w:rPr>
+          <w:rFonts w:ascii="Courier New" w:eastAsia="Times New Roman" w:hAnsi="Courier New" w:cs="B Nazanin"/>
+          <w:sz w:val="26"/>
+          <w:szCs w:val="26"/>
+          <w:lang w:bidi="fa-IR"/>
+        </w:rPr>
+        <w:t xml:space="preserve"> </w:t>
+      </w:r>
+      <w:r>
+        <w:rPr>
+          <w:rFonts w:ascii="Courier New" w:eastAsia="Times New Roman" w:hAnsi="Courier New" w:cs="B Nazanin"/>
+          <w:sz w:val="26"/>
+          <w:szCs w:val="26"/>
+          <w:rtl/>
+          <w:lang w:bidi="fa-IR"/>
+        </w:rPr>
+        <w:t>مابين موارد کاربرد در قالب عملگرها (کارکرد ارائه شده توسط يک سيستم را در قالب بازيگران</w:t>
+      </w:r>
+      <w:r>
+        <w:rPr>
+          <w:rFonts w:ascii="Courier New" w:eastAsia="Times New Roman" w:hAnsi="Courier New" w:cs="B Nazanin"/>
+          <w:sz w:val="26"/>
+          <w:szCs w:val="26"/>
+          <w:lang w:bidi="fa-IR"/>
+        </w:rPr>
+        <w:t xml:space="preserve"> </w:t>
+      </w:r>
+      <w:r>
+        <w:rPr>
+          <w:rFonts w:eastAsia="Times New Roman" w:cstheme="minorHAnsi"/>
+          <w:sz w:val="24"/>
+          <w:szCs w:val="24"/>
+          <w:lang w:bidi="fa-IR"/>
+        </w:rPr>
+        <w:t>(Actor)</w:t>
+      </w:r>
+      <w:r>
+        <w:rPr>
+          <w:rFonts w:ascii="Courier New" w:eastAsia="Times New Roman" w:hAnsi="Courier New" w:cs="B Nazanin"/>
+          <w:sz w:val="26"/>
+          <w:szCs w:val="26"/>
+          <w:lang w:bidi="fa-IR"/>
+        </w:rPr>
+        <w:t xml:space="preserve"> </w:t>
+      </w:r>
+      <w:r>
+        <w:rPr>
+          <w:rFonts w:ascii="Courier New" w:eastAsia="Times New Roman" w:hAnsi="Courier New" w:cs="B Nazanin"/>
+          <w:sz w:val="26"/>
+          <w:szCs w:val="26"/>
+          <w:rtl/>
+          <w:lang w:bidi="fa-IR"/>
+        </w:rPr>
+        <w:t>واهداف آنها که به صورت مورد کاربرد نمايش داده مي‌شوند و وابستگي بين موردهاي کاربرد، مدلسازي مي‌کند</w:t>
+      </w:r>
+      <w:r>
+        <w:rPr>
+          <w:rFonts w:ascii="Courier New" w:eastAsia="Times New Roman" w:hAnsi="Courier New" w:cs="B Nazanin"/>
+          <w:sz w:val="26"/>
+          <w:szCs w:val="26"/>
+          <w:lang w:bidi="fa-IR"/>
+        </w:rPr>
+        <w:t>(.</w:t>
+      </w:r>
+    </w:p>
+    <w:p>
+      <w:pPr>
+        <w:shd w:val="clear" w:color="auto" w:fill="FFFFFF"/>
+        <w:bidi/>
+        <w:spacing w:after="0" w:line="240" w:lineRule="auto"/>
+        <w:jc w:val="both"/>
+        <w:rPr>
+          <w:rFonts w:ascii="iranyekan" w:eastAsia="Times New Roman" w:hAnsi="iranyekan" w:cs="Times New Roman"/>
+          <w:color w:val="333333"/>
+          <w:sz w:val="20"/>
+          <w:szCs w:val="20"/>
+          <w:lang w:bidi="fa-IR"/>
+        </w:rPr>
+      </w:pPr>
+      <w:r>
+        <w:rPr>
+          <w:rFonts w:ascii="Times New Roman" w:eastAsia="Times New Roman" w:hAnsi="Times New Roman" w:cs="B Nazanin"/>
+          <w:color w:val="333333"/>
+          <w:sz w:val="14"/>
+          <w:szCs w:val="14"/>
+          <w:lang w:bidi="fa-IR"/>
+        </w:rPr>
+        <w:br/>
+      </w:r>
+    </w:p>
+    <w:p>
+      <w:pPr>
+        <w:tabs>
+          <w:tab w:val="left" w:pos="916"/>
+          <w:tab w:val="left" w:pos="1832"/>
+          <w:tab w:val="left" w:pos="2748"/>
+          <w:tab w:val="left" w:pos="3664"/>
+          <w:tab w:val="left" w:pos="4580"/>
+          <w:tab w:val="left" w:pos="5496"/>
+          <w:tab w:val="left" w:pos="6412"/>
+          <w:tab w:val="left" w:pos="7328"/>
+          <w:tab w:val="left" w:pos="8244"/>
+          <w:tab w:val="left" w:pos="9160"/>
+          <w:tab w:val="left" w:pos="10076"/>
+          <w:tab w:val="left" w:pos="10992"/>
+          <w:tab w:val="left" w:pos="11908"/>
+          <w:tab w:val="left" w:pos="12824"/>
+          <w:tab w:val="left" w:pos="13740"/>
+          <w:tab w:val="left" w:pos="14656"/>
+        </w:tabs>
+        <w:bidi/>
+        <w:spacing w:after="0" w:line="276" w:lineRule="auto"/>
+        <w:jc w:val="both"/>
+        <w:rPr>
+          <w:rFonts w:ascii="Courier New" w:eastAsia="Times New Roman" w:hAnsi="Courier New" w:cs="B Nazanin" w:hint="cs"/>
+          <w:sz w:val="32"/>
+          <w:szCs w:val="32"/>
+          <w:rtl/>
+          <w:lang w:bidi="fa-IR"/>
+        </w:rPr>
+      </w:pPr>
+      <w:bookmarkStart w:id="0" w:name="_GoBack"/>
+      <w:bookmarkEnd w:id="0"/>
     </w:p>
     <w:sectPr>
       <w:pgSz w:w="12240" w:h="15840"/>
@@ -1283,7 +1987,7 @@
         <w:footnoteRef/>
       </w:r>
       <w:r>
-        <w:t xml:space="preserve"> Primary system actor</w:t>
+        <w:t xml:space="preserve"> Use case</w:t>
       </w:r>
     </w:p>
   </w:footnote>
@@ -1299,7 +2003,7 @@
         <w:footnoteRef/>
       </w:r>
       <w:r>
-        <w:t xml:space="preserve"> External server actor</w:t>
+        <w:t xml:space="preserve"> Primary system actor</w:t>
       </w:r>
     </w:p>
   </w:footnote>
@@ -1315,7 +2019,50 @@
         <w:footnoteRef/>
       </w:r>
       <w:r>
+        <w:t xml:space="preserve"> External server actor</w:t>
+      </w:r>
+    </w:p>
+  </w:footnote>
+  <w:footnote w:id="6">
+    <w:p>
+      <w:pPr>
+        <w:pStyle w:val="FootnoteText"/>
+      </w:pPr>
+      <w:r>
+        <w:rPr>
+          <w:rStyle w:val="FootnoteReference"/>
+        </w:rPr>
+        <w:footnoteRef/>
+      </w:r>
+      <w:r>
         <w:t xml:space="preserve"> External receiver actor</w:t>
+      </w:r>
+    </w:p>
+  </w:footnote>
+  <w:footnote w:id="7">
+    <w:p>
+      <w:pPr>
+        <w:pStyle w:val="FootnoteText"/>
+        <w:rPr>
+          <w:rFonts w:hint="cs"/>
+          <w:rtl/>
+          <w:lang w:bidi="fa-IR"/>
+        </w:rPr>
+      </w:pPr>
+      <w:r>
+        <w:rPr>
+          <w:rStyle w:val="FootnoteReference"/>
+        </w:rPr>
+        <w:footnoteRef/>
+      </w:r>
+      <w:r>
+        <w:t xml:space="preserve"> </w:t>
+      </w:r>
+      <w:r>
+        <w:rPr>
+          <w:lang w:bidi="fa-IR"/>
+        </w:rPr>
+        <w:t>https://behpardazan.com/blog/</w:t>
       </w:r>
     </w:p>
   </w:footnote>
@@ -1411,6 +2158,92 @@
     </w:lvl>
   </w:abstractNum>
   <w:abstractNum w:abstractNumId="1" w15:restartNumberingAfterBreak="0">
+    <w:nsid w:val="0EDC5060"/>
+    <w:multiLevelType w:val="hybridMultilevel"/>
+    <w:tmpl w:val="E0023C3C"/>
+    <w:lvl w:ilvl="0" w:tplc="0409000F">
+      <w:start w:val="1"/>
+      <w:numFmt w:val="decimal"/>
+      <w:lvlText w:val="%1."/>
+      <w:lvlJc w:val="left"/>
+      <w:pPr>
+        <w:ind w:left="720" w:hanging="360"/>
+      </w:pPr>
+    </w:lvl>
+    <w:lvl w:ilvl="1" w:tplc="04090019" w:tentative="1">
+      <w:start w:val="1"/>
+      <w:numFmt w:val="lowerLetter"/>
+      <w:lvlText w:val="%2."/>
+      <w:lvlJc w:val="left"/>
+      <w:pPr>
+        <w:ind w:left="1440" w:hanging="360"/>
+      </w:pPr>
+    </w:lvl>
+    <w:lvl w:ilvl="2" w:tplc="0409001B" w:tentative="1">
+      <w:start w:val="1"/>
+      <w:numFmt w:val="lowerRoman"/>
+      <w:lvlText w:val="%3."/>
+      <w:lvlJc w:val="right"/>
+      <w:pPr>
+        <w:ind w:left="2160" w:hanging="180"/>
+      </w:pPr>
+    </w:lvl>
+    <w:lvl w:ilvl="3" w:tplc="0409000F" w:tentative="1">
+      <w:start w:val="1"/>
+      <w:numFmt w:val="decimal"/>
+      <w:lvlText w:val="%4."/>
+      <w:lvlJc w:val="left"/>
+      <w:pPr>
+        <w:ind w:left="2880" w:hanging="360"/>
+      </w:pPr>
+    </w:lvl>
+    <w:lvl w:ilvl="4" w:tplc="04090019" w:tentative="1">
+      <w:start w:val="1"/>
+      <w:numFmt w:val="lowerLetter"/>
+      <w:lvlText w:val="%5."/>
+      <w:lvlJc w:val="left"/>
+      <w:pPr>
+        <w:ind w:left="3600" w:hanging="360"/>
+      </w:pPr>
+    </w:lvl>
+    <w:lvl w:ilvl="5" w:tplc="0409001B" w:tentative="1">
+      <w:start w:val="1"/>
+      <w:numFmt w:val="lowerRoman"/>
+      <w:lvlText w:val="%6."/>
+      <w:lvlJc w:val="right"/>
+      <w:pPr>
+        <w:ind w:left="4320" w:hanging="180"/>
+      </w:pPr>
+    </w:lvl>
+    <w:lvl w:ilvl="6" w:tplc="0409000F" w:tentative="1">
+      <w:start w:val="1"/>
+      <w:numFmt w:val="decimal"/>
+      <w:lvlText w:val="%7."/>
+      <w:lvlJc w:val="left"/>
+      <w:pPr>
+        <w:ind w:left="5040" w:hanging="360"/>
+      </w:pPr>
+    </w:lvl>
+    <w:lvl w:ilvl="7" w:tplc="04090019" w:tentative="1">
+      <w:start w:val="1"/>
+      <w:numFmt w:val="lowerLetter"/>
+      <w:lvlText w:val="%8."/>
+      <w:lvlJc w:val="left"/>
+      <w:pPr>
+        <w:ind w:left="5760" w:hanging="360"/>
+      </w:pPr>
+    </w:lvl>
+    <w:lvl w:ilvl="8" w:tplc="0409001B" w:tentative="1">
+      <w:start w:val="1"/>
+      <w:numFmt w:val="lowerRoman"/>
+      <w:lvlText w:val="%9."/>
+      <w:lvlJc w:val="right"/>
+      <w:pPr>
+        <w:ind w:left="6480" w:hanging="180"/>
+      </w:pPr>
+    </w:lvl>
+  </w:abstractNum>
+  <w:abstractNum w:abstractNumId="2" w15:restartNumberingAfterBreak="0">
     <w:nsid w:val="10D03995"/>
     <w:multiLevelType w:val="hybridMultilevel"/>
     <w:tmpl w:val="4866EF6E"/>
@@ -1500,6 +2333,9 @@
     <w:abstractNumId w:val="0"/>
   </w:num>
   <w:num w:numId="2">
+    <w:abstractNumId w:val="2"/>
+  </w:num>
+  <w:num w:numId="3">
     <w:abstractNumId w:val="1"/>
   </w:num>
 </w:numbering>
@@ -2406,7 +3242,7 @@
 </file>
 
 <file path=customXml/itemProps1.xml><?xml version="1.0" encoding="utf-8"?>
-<ds:datastoreItem xmlns:ds="http://schemas.openxmlformats.org/officeDocument/2006/customXml" ds:itemID="{C568D34D-4044-4C14-8BE8-75F714B7C061}">
+<ds:datastoreItem xmlns:ds="http://schemas.openxmlformats.org/officeDocument/2006/customXml" ds:itemID="{6109AA98-F554-4E93-8D63-467403AB6703}">
   <ds:schemaRefs>
     <ds:schemaRef ds:uri="http://schemas.openxmlformats.org/officeDocument/2006/bibliography"/>
   </ds:schemaRefs>
